--- a/scripts/data/input/sample_docx.docx
+++ b/scripts/data/input/sample_docx.docx
@@ -7,22 +7,62 @@
         <w:rPr>
           <w:rFonts w:hint="eastAsia"/>
         </w:rPr>
-        <w:t>一、单选题</w:t>
-      </w:r>
-    </w:p>
-    <w:p>
-      <w:r>
-        <w:t>1、 在大模型技术选型路径中，按照成本效益原则，应优先尝试的最低成本方案是什么？</w:t>
-      </w:r>
-    </w:p>
-    <w:p>
-      <w:r>
-        <w:t xml:space="preserve"> A：检索增强生成(RAG)</w:t>
-      </w:r>
-    </w:p>
-    <w:p>
-      <w:r>
-        <w:t xml:space="preserve"> B：微调(Fine-tuning)</w:t>
+        <w:t>一</w:t>
+      </w:r>
+      <w:r>
+        <w:rPr>
+          <w:rFonts w:hint="eastAsia"/>
+        </w:rPr>
+        <w:t>、</w:t>
+      </w:r>
+      <w:r>
+        <w:rPr>
+          <w:rFonts w:hint="eastAsia"/>
+        </w:rPr>
+        <w:t>单选题</w:t>
+      </w:r>
+    </w:p>
+    <w:p>
+      <w:r>
+        <w:t>1</w:t>
+      </w:r>
+      <w:r>
+        <w:t>、</w:t>
+      </w:r>
+      <w:r>
+        <w:t>在大模型技术选型路径中，按照成本效益原则，应优先尝试的最低成本方案是什么？</w:t>
+      </w:r>
+    </w:p>
+    <w:p>
+      <w:r>
+        <w:t xml:space="preserve"> A</w:t>
+      </w:r>
+      <w:r>
+        <w:t xml:space="preserve">. </w:t>
+      </w:r>
+      <w:proofErr w:type="gramStart"/>
+      <w:r>
+        <w:t>检索增强生成(</w:t>
+      </w:r>
+      <w:proofErr w:type="gramEnd"/>
+      <w:r>
+        <w:t>RAG)</w:t>
+      </w:r>
+    </w:p>
+    <w:p>
+      <w:r>
+        <w:t xml:space="preserve"> B</w:t>
+      </w:r>
+      <w:r>
+        <w:t xml:space="preserve">. </w:t>
+      </w:r>
+      <w:proofErr w:type="gramStart"/>
+      <w:r>
+        <w:t>微调(</w:t>
+      </w:r>
+      <w:proofErr w:type="gramEnd"/>
+      <w:r>
+        <w:t>Fine-tuning)</w:t>
       </w:r>
     </w:p>
     <w:p>
@@ -33,18 +73,47 @@
         <w:rPr>
           <w:color w:val="FF0000"/>
         </w:rPr>
-        <w:t>C：提示词工程(Prompt Engineering)</w:t>
-      </w:r>
-    </w:p>
-    <w:p>
-      <w:r>
-        <w:t xml:space="preserve"> D：全量预训练</w:t>
+        <w:t>C</w:t>
+      </w:r>
+      <w:r>
+        <w:rPr>
+          <w:color w:val="FF0000"/>
+        </w:rPr>
+        <w:t xml:space="preserve">. </w:t>
+      </w:r>
+      <w:proofErr w:type="gramStart"/>
+      <w:r>
+        <w:rPr>
+          <w:color w:val="FF0000"/>
+        </w:rPr>
+        <w:t>提示词工程(</w:t>
+      </w:r>
+      <w:proofErr w:type="gramEnd"/>
+      <w:r>
+        <w:rPr>
+          <w:color w:val="FF0000"/>
+        </w:rPr>
+        <w:t>Prompt Engineering)</w:t>
+      </w:r>
+    </w:p>
+    <w:p>
+      <w:r>
+        <w:t xml:space="preserve"> D</w:t>
+      </w:r>
+      <w:r>
+        <w:t xml:space="preserve">. </w:t>
+      </w:r>
+      <w:r>
+        <w:t>全量预训练</w:t>
       </w:r>
     </w:p>
     <w:p/>
     <w:p>
       <w:r>
-        <w:t xml:space="preserve">2、 [单选] </w:t>
+        <w:t>2</w:t>
+      </w:r>
+      <w:r>
+        <w:t>、</w:t>
       </w:r>
       <w:proofErr w:type="spellStart"/>
       <w:r>
@@ -57,12 +126,24 @@
     </w:p>
     <w:p>
       <w:r>
-        <w:t xml:space="preserve"> A：矩阵A初始化为全零，矩阵B使用高斯分布随机初始化</w:t>
-      </w:r>
-    </w:p>
-    <w:p>
-      <w:r>
-        <w:t xml:space="preserve"> B：矩阵A和B都使用高斯分布随机初始化</w:t>
+        <w:t xml:space="preserve"> A</w:t>
+      </w:r>
+      <w:r>
+        <w:t xml:space="preserve">. </w:t>
+      </w:r>
+      <w:r>
+        <w:t>矩阵A初始化为全零，矩阵B使用高斯分布随机初始化</w:t>
+      </w:r>
+    </w:p>
+    <w:p>
+      <w:r>
+        <w:t xml:space="preserve"> B</w:t>
+      </w:r>
+      <w:r>
+        <w:t xml:space="preserve">. </w:t>
+      </w:r>
+      <w:r>
+        <w:t>矩阵A和B都使用高斯分布随机初始化</w:t>
       </w:r>
     </w:p>
     <w:p>
@@ -73,23 +154,53 @@
         <w:rPr>
           <w:color w:val="FF0000"/>
         </w:rPr>
-        <w:t>C：矩阵A使用高斯分布随机初始化，矩阵B初始化为全零</w:t>
-      </w:r>
-    </w:p>
-    <w:p>
-      <w:r>
-        <w:t xml:space="preserve"> D：矩阵A和B都初始化为全零</w:t>
+        <w:t>C</w:t>
+      </w:r>
+      <w:r>
+        <w:rPr>
+          <w:color w:val="FF0000"/>
+        </w:rPr>
+        <w:t xml:space="preserve">. </w:t>
+      </w:r>
+      <w:r>
+        <w:rPr>
+          <w:color w:val="FF0000"/>
+        </w:rPr>
+        <w:t>矩阵A使用高斯分布随机初始化，矩阵B初始化为全零</w:t>
+      </w:r>
+    </w:p>
+    <w:p>
+      <w:r>
+        <w:t xml:space="preserve"> D</w:t>
+      </w:r>
+      <w:r>
+        <w:t xml:space="preserve">. </w:t>
+      </w:r>
+      <w:r>
+        <w:t>矩阵A和B都初始化为全零</w:t>
       </w:r>
     </w:p>
     <w:p/>
     <w:p>
       <w:r>
-        <w:t>3、 [单选] OWASP Top 10 for LLM Applications(2025)中，攻击者将恶意指令隐藏在网页或文档中，当RAG系统检索并处理这些内容时模型被劫持的风险被称为什么？</w:t>
-      </w:r>
-    </w:p>
-    <w:p>
-      <w:r>
-        <w:t xml:space="preserve"> A：直接提示注入</w:t>
+        <w:t>3</w:t>
+      </w:r>
+      <w:r>
+        <w:t>、</w:t>
+      </w:r>
+      <w:r>
+        <w:t>OWASP Top 10 for LLM Applications(2025)中，攻击者将恶意指令隐藏在网页或文档中，当RAG系统检索并处理这些内容时模型被劫持的风险被称为什么？</w:t>
+      </w:r>
+    </w:p>
+    <w:p>
+      <w:r>
+        <w:t xml:space="preserve"> A</w:t>
+      </w:r>
+      <w:r>
+        <w:t xml:space="preserve">. </w:t>
+      </w:r>
+      <w:r>
+        <w:t>直接提示注入</w:t>
       </w:r>
     </w:p>
     <w:p>
@@ -102,28 +213,81 @@
         <w:rPr>
           <w:color w:val="FF0000"/>
         </w:rPr>
-        <w:t xml:space="preserve"> B：间接提示注入</w:t>
-      </w:r>
-    </w:p>
-    <w:p>
-      <w:r>
-        <w:t xml:space="preserve"> C：系统提示泄露</w:t>
-      </w:r>
-    </w:p>
-    <w:p>
-      <w:r>
-        <w:t xml:space="preserve"> D：向量投毒</w:t>
+        <w:t xml:space="preserve"> B</w:t>
+      </w:r>
+      <w:r>
+        <w:rPr>
+          <w:color w:val="FF0000"/>
+        </w:rPr>
+        <w:t xml:space="preserve">. </w:t>
+      </w:r>
+      <w:r>
+        <w:rPr>
+          <w:color w:val="FF0000"/>
+        </w:rPr>
+        <w:t>间接提示注入</w:t>
+      </w:r>
+    </w:p>
+    <w:p>
+      <w:r>
+        <w:t xml:space="preserve"> C</w:t>
+      </w:r>
+      <w:r>
+        <w:t xml:space="preserve">. </w:t>
+      </w:r>
+      <w:r>
+        <w:t>系统提示泄露</w:t>
+      </w:r>
+    </w:p>
+    <w:p>
+      <w:pPr>
+        <w:rPr>
+          <w:rFonts w:hint="eastAsia"/>
+        </w:rPr>
+      </w:pPr>
+      <w:r>
+        <w:t xml:space="preserve"> D</w:t>
+      </w:r>
+      <w:r>
+        <w:t xml:space="preserve">. </w:t>
+      </w:r>
+      <w:r>
+        <w:t>向量投毒</w:t>
       </w:r>
     </w:p>
     <w:p/>
     <w:p>
       <w:r>
-        <w:t>4、 [单选] 在自注意力机制中，Query、Key、Value这三个向量的来源是什么？</w:t>
-      </w:r>
-    </w:p>
-    <w:p>
-      <w:r>
-        <w:t xml:space="preserve"> A：Query来自解码器，Key和Value来自编码器</w:t>
+        <w:t>4</w:t>
+      </w:r>
+      <w:r>
+        <w:t>、</w:t>
+      </w:r>
+      <w:r>
+        <w:t>在自注意力机制中，Query</w:t>
+      </w:r>
+      <w:r>
+        <w:t>、</w:t>
+      </w:r>
+      <w:r>
+        <w:t>Key</w:t>
+      </w:r>
+      <w:r>
+        <w:t>、</w:t>
+      </w:r>
+      <w:r>
+        <w:t>Value这三个向量的来源是什么？</w:t>
+      </w:r>
+    </w:p>
+    <w:p>
+      <w:r>
+        <w:t xml:space="preserve"> A</w:t>
+      </w:r>
+      <w:r>
+        <w:t xml:space="preserve">. </w:t>
+      </w:r>
+      <w:r>
+        <w:t>Query来自解码器，Key和Value来自编码器</w:t>
       </w:r>
     </w:p>
     <w:p>
@@ -139,33 +303,111 @@
         <w:rPr>
           <w:color w:val="FF0000"/>
         </w:rPr>
-        <w:t>B：Query、Key、Value都来自同一个输入序列</w:t>
-      </w:r>
-    </w:p>
-    <w:p>
-      <w:r>
-        <w:t xml:space="preserve"> C：Query和Key来自编码器，Value来自解码器</w:t>
-      </w:r>
-    </w:p>
-    <w:p>
-      <w:r>
-        <w:t xml:space="preserve"> D：Query、Key、Value分别来自三个不同的输入序列</w:t>
+        <w:t>B</w:t>
+      </w:r>
+      <w:r>
+        <w:rPr>
+          <w:color w:val="FF0000"/>
+        </w:rPr>
+        <w:t xml:space="preserve">. </w:t>
+      </w:r>
+      <w:r>
+        <w:rPr>
+          <w:color w:val="FF0000"/>
+        </w:rPr>
+        <w:t>Query</w:t>
+      </w:r>
+      <w:r>
+        <w:rPr>
+          <w:color w:val="FF0000"/>
+        </w:rPr>
+        <w:t>、</w:t>
+      </w:r>
+      <w:r>
+        <w:rPr>
+          <w:color w:val="FF0000"/>
+        </w:rPr>
+        <w:t>Key</w:t>
+      </w:r>
+      <w:r>
+        <w:rPr>
+          <w:color w:val="FF0000"/>
+        </w:rPr>
+        <w:t>、</w:t>
+      </w:r>
+      <w:r>
+        <w:rPr>
+          <w:color w:val="FF0000"/>
+        </w:rPr>
+        <w:t>Value都来自同一个输入序列</w:t>
+      </w:r>
+    </w:p>
+    <w:p>
+      <w:r>
+        <w:t xml:space="preserve"> C</w:t>
+      </w:r>
+      <w:r>
+        <w:t xml:space="preserve">. </w:t>
+      </w:r>
+      <w:r>
+        <w:t>Query和Key来自编码器，Value来自解码器</w:t>
+      </w:r>
+    </w:p>
+    <w:p>
+      <w:r>
+        <w:t xml:space="preserve"> D</w:t>
+      </w:r>
+      <w:r>
+        <w:t xml:space="preserve">. </w:t>
+      </w:r>
+      <w:r>
+        <w:t>Query</w:t>
+      </w:r>
+      <w:r>
+        <w:t>、</w:t>
+      </w:r>
+      <w:r>
+        <w:t>Key</w:t>
+      </w:r>
+      <w:r>
+        <w:t>、</w:t>
+      </w:r>
+      <w:r>
+        <w:t>Value分别来自三个不同的输入序列</w:t>
       </w:r>
     </w:p>
     <w:p/>
     <w:p>
       <w:r>
-        <w:t>5、 [单选] Transformer架构的主要优势是什么？</w:t>
-      </w:r>
-    </w:p>
-    <w:p>
-      <w:r>
-        <w:t xml:space="preserve"> A：保留了RNN的顺序计算方式</w:t>
-      </w:r>
-    </w:p>
-    <w:p>
-      <w:r>
-        <w:t xml:space="preserve"> B：必须按顺序一个词元接一个词元地进行计算</w:t>
+        <w:t>5</w:t>
+      </w:r>
+      <w:r>
+        <w:t>、</w:t>
+      </w:r>
+      <w:r>
+        <w:t>Transformer架构的主要优势是什么？</w:t>
+      </w:r>
+    </w:p>
+    <w:p>
+      <w:r>
+        <w:t xml:space="preserve"> A</w:t>
+      </w:r>
+      <w:r>
+        <w:t xml:space="preserve">. </w:t>
+      </w:r>
+      <w:r>
+        <w:t>保留了RNN的顺序计算方式</w:t>
+      </w:r>
+    </w:p>
+    <w:p>
+      <w:r>
+        <w:t xml:space="preserve"> B</w:t>
+      </w:r>
+      <w:r>
+        <w:t xml:space="preserve">. </w:t>
+      </w:r>
+      <w:r>
+        <w:t>必须按顺序一个词元接一个词元地进行计算</w:t>
       </w:r>
     </w:p>
     <w:p>
@@ -178,12 +420,30 @@
         <w:rPr>
           <w:color w:val="FF0000"/>
         </w:rPr>
-        <w:t xml:space="preserve"> C：完全基于注意力机制构建，具有出色的并行计算能力</w:t>
-      </w:r>
-    </w:p>
-    <w:p>
-      <w:r>
-        <w:t xml:space="preserve"> D：引入了卷积网络来处理序列信息</w:t>
+        <w:t xml:space="preserve"> C</w:t>
+      </w:r>
+      <w:r>
+        <w:rPr>
+          <w:color w:val="FF0000"/>
+        </w:rPr>
+        <w:t xml:space="preserve">. </w:t>
+      </w:r>
+      <w:r>
+        <w:rPr>
+          <w:color w:val="FF0000"/>
+        </w:rPr>
+        <w:t>完全基于注意力机制构建，具有出色的并行计算能力</w:t>
+      </w:r>
+    </w:p>
+    <w:p>
+      <w:r>
+        <w:t xml:space="preserve"> D</w:t>
+      </w:r>
+      <w:r>
+        <w:t xml:space="preserve">. </w:t>
+      </w:r>
+      <w:r>
+        <w:t>引入了卷积网络来处理序列信息</w:t>
       </w:r>
     </w:p>
     <w:p/>
@@ -192,12 +452,30 @@
         <w:rPr>
           <w:rFonts w:hint="eastAsia"/>
         </w:rPr>
-        <w:t>二、多选题</w:t>
-      </w:r>
-    </w:p>
-    <w:p>
-      <w:r>
-        <w:t>6、 [多选] 有监督指令微调(SFT)中使用的数据集可以分哪两类？</w:t>
+        <w:t>二</w:t>
+      </w:r>
+      <w:r>
+        <w:rPr>
+          <w:rFonts w:hint="eastAsia"/>
+        </w:rPr>
+        <w:t>、</w:t>
+      </w:r>
+      <w:r>
+        <w:rPr>
+          <w:rFonts w:hint="eastAsia"/>
+        </w:rPr>
+        <w:t>多选题</w:t>
+      </w:r>
+    </w:p>
+    <w:p>
+      <w:r>
+        <w:t>6</w:t>
+      </w:r>
+      <w:r>
+        <w:t>、</w:t>
+      </w:r>
+      <w:r>
+        <w:t>有监督指令微调(SFT)中使用的数据集可以分哪两类？</w:t>
       </w:r>
     </w:p>
     <w:p>
@@ -213,7 +491,31 @@
         <w:rPr>
           <w:color w:val="FF0000"/>
         </w:rPr>
-        <w:t>A：任务型指令数据集：如</w:t>
+        <w:t>A</w:t>
+      </w:r>
+      <w:r>
+        <w:rPr>
+          <w:color w:val="FF0000"/>
+        </w:rPr>
+        <w:t xml:space="preserve">. </w:t>
+      </w:r>
+      <w:r>
+        <w:rPr>
+          <w:color w:val="FF0000"/>
+        </w:rPr>
+        <w:t>任务型指令数据集</w:t>
+      </w:r>
+      <w:r>
+        <w:rPr>
+          <w:color w:val="FF0000"/>
+        </w:rPr>
+        <w:t xml:space="preserve">. </w:t>
+      </w:r>
+      <w:r>
+        <w:rPr>
+          <w:color w:val="FF0000"/>
+        </w:rPr>
+        <w:t>如</w:t>
       </w:r>
       <w:proofErr w:type="spellStart"/>
       <w:r>
@@ -240,7 +542,31 @@
         <w:rPr>
           <w:color w:val="FF0000"/>
         </w:rPr>
-        <w:t xml:space="preserve"> B：对话型数据集：如</w:t>
+        <w:t xml:space="preserve"> B</w:t>
+      </w:r>
+      <w:r>
+        <w:rPr>
+          <w:color w:val="FF0000"/>
+        </w:rPr>
+        <w:t xml:space="preserve">. </w:t>
+      </w:r>
+      <w:r>
+        <w:rPr>
+          <w:color w:val="FF0000"/>
+        </w:rPr>
+        <w:t>对话型数据集</w:t>
+      </w:r>
+      <w:r>
+        <w:rPr>
+          <w:color w:val="FF0000"/>
+        </w:rPr>
+        <w:t xml:space="preserve">. </w:t>
+      </w:r>
+      <w:r>
+        <w:rPr>
+          <w:color w:val="FF0000"/>
+        </w:rPr>
+        <w:t>如</w:t>
       </w:r>
       <w:proofErr w:type="spellStart"/>
       <w:r>
@@ -259,18 +585,36 @@
     </w:p>
     <w:p>
       <w:r>
-        <w:t xml:space="preserve"> C：奖励模型数据集</w:t>
-      </w:r>
-    </w:p>
-    <w:p>
-      <w:r>
-        <w:t xml:space="preserve"> D：预训练数据集</w:t>
+        <w:t xml:space="preserve"> C</w:t>
+      </w:r>
+      <w:r>
+        <w:t xml:space="preserve">. </w:t>
+      </w:r>
+      <w:r>
+        <w:t>奖励模型数据集</w:t>
+      </w:r>
+    </w:p>
+    <w:p>
+      <w:r>
+        <w:t xml:space="preserve"> D</w:t>
+      </w:r>
+      <w:r>
+        <w:t xml:space="preserve">. </w:t>
+      </w:r>
+      <w:r>
+        <w:t>预训练数据集</w:t>
       </w:r>
     </w:p>
     <w:p/>
     <w:p>
       <w:r>
-        <w:t>7、 [多选] 下列哪些情况应该考虑使用微调(Fine-tuning)？</w:t>
+        <w:t>7</w:t>
+      </w:r>
+      <w:r>
+        <w:t>、</w:t>
+      </w:r>
+      <w:r>
+        <w:t>下列哪些情况应该考虑使用微调(Fine-tuning)？</w:t>
       </w:r>
     </w:p>
     <w:p>
@@ -286,7 +630,19 @@
         <w:rPr>
           <w:color w:val="FF0000"/>
         </w:rPr>
-        <w:t>A：让模型学会严格遵循某种独特的输出格式(如特定的JSON结构)</w:t>
+        <w:t>A</w:t>
+      </w:r>
+      <w:r>
+        <w:rPr>
+          <w:color w:val="FF0000"/>
+        </w:rPr>
+        <w:t xml:space="preserve">. </w:t>
+      </w:r>
+      <w:r>
+        <w:rPr>
+          <w:color w:val="FF0000"/>
+        </w:rPr>
+        <w:t>让模型学会严格遵循某种独特的输出格式(如特定的JSON结构)</w:t>
       </w:r>
     </w:p>
     <w:p>
@@ -299,7 +655,19 @@
         <w:rPr>
           <w:color w:val="FF0000"/>
         </w:rPr>
-        <w:t xml:space="preserve"> B：模仿特定人物的对话风格</w:t>
+        <w:t xml:space="preserve"> B</w:t>
+      </w:r>
+      <w:r>
+        <w:rPr>
+          <w:color w:val="FF0000"/>
+        </w:rPr>
+        <w:t xml:space="preserve">. </w:t>
+      </w:r>
+      <w:r>
+        <w:rPr>
+          <w:color w:val="FF0000"/>
+        </w:rPr>
+        <w:t>模仿特定人物的对话风格</w:t>
       </w:r>
     </w:p>
     <w:p>
@@ -312,12 +680,30 @@
         <w:rPr>
           <w:color w:val="FF0000"/>
         </w:rPr>
-        <w:t xml:space="preserve"> C：深度适配某个专业领域的"行话"</w:t>
-      </w:r>
-    </w:p>
-    <w:p>
-      <w:r>
-        <w:t xml:space="preserve"> D：模型缺乏特定或实时知识</w:t>
+        <w:t xml:space="preserve"> C</w:t>
+      </w:r>
+      <w:r>
+        <w:rPr>
+          <w:color w:val="FF0000"/>
+        </w:rPr>
+        <w:t xml:space="preserve">. </w:t>
+      </w:r>
+      <w:r>
+        <w:rPr>
+          <w:color w:val="FF0000"/>
+        </w:rPr>
+        <w:t>深度适配某个专业领域的"行话"</w:t>
+      </w:r>
+    </w:p>
+    <w:p>
+      <w:r>
+        <w:t xml:space="preserve"> D</w:t>
+      </w:r>
+      <w:r>
+        <w:t xml:space="preserve">. </w:t>
+      </w:r>
+      <w:r>
+        <w:t>模型缺乏特定或实时知识</w:t>
       </w:r>
     </w:p>
     <w:p/>
@@ -326,19 +712,37 @@
         <w:rPr>
           <w:rFonts w:hint="eastAsia"/>
         </w:rPr>
-        <w:t>三、判断题</w:t>
-      </w:r>
-    </w:p>
-    <w:p>
-      <w:r>
-        <w:t>8、 [判断] Adapter Tuning不会引入推理延迟。</w:t>
-      </w:r>
-    </w:p>
-    <w:p>
+        <w:t>三</w:t>
+      </w:r>
       <w:r>
         <w:rPr>
           <w:rFonts w:hint="eastAsia"/>
         </w:rPr>
+        <w:t>、</w:t>
+      </w:r>
+      <w:r>
+        <w:rPr>
+          <w:rFonts w:hint="eastAsia"/>
+        </w:rPr>
+        <w:t>判断题</w:t>
+      </w:r>
+    </w:p>
+    <w:p>
+      <w:r>
+        <w:t>8</w:t>
+      </w:r>
+      <w:r>
+        <w:t>、</w:t>
+      </w:r>
+      <w:r>
+        <w:t>Adapter Tuning不会引入推理延迟。</w:t>
+      </w:r>
+    </w:p>
+    <w:p>
+      <w:r>
+        <w:rPr>
+          <w:rFonts w:hint="eastAsia"/>
+        </w:rPr>
         <w:t>正确</w:t>
       </w:r>
       <w:r>
@@ -351,7 +755,13 @@
     </w:p>
     <w:p>
       <w:r>
-        <w:t>9、 [判断] Transformer架构抛弃了RNN和卷积网络，完全基于注意力机制构建。</w:t>
+        <w:t>9</w:t>
+      </w:r>
+      <w:r>
+        <w:t>、</w:t>
+      </w:r>
+      <w:r>
+        <w:t>Transformer架构抛弃了RNN和卷积网络，完全基于注意力机制构建。</w:t>
       </w:r>
     </w:p>
     <w:p>
@@ -371,7 +781,13 @@
     </w:p>
     <w:p>
       <w:r>
-        <w:t>10、 [判断] DAN(Do Anything Now)攻击是一种间接提示注入攻击。</w:t>
+        <w:t>10</w:t>
+      </w:r>
+      <w:r>
+        <w:t>、</w:t>
+      </w:r>
+      <w:r>
+        <w:t>DAN(Do Anything Now)攻击是一种间接提示注入攻击。</w:t>
       </w:r>
     </w:p>
     <w:p>
